--- a/Do_An_Tran_Duc_Huy_2021605056.docx
+++ b/Do_An_Tran_Duc_Huy_2021605056.docx
@@ -8369,7 +8369,7 @@
         </w:rPr>
         <w:lastRenderedPageBreak/>
         <w:drawing>
-          <wp:inline distT="0" distB="0" distL="0" distR="0" wp14:anchorId="3741F6D9" wp14:editId="0CA8A8CF">
+          <wp:inline distT="0" distB="0" distL="0" distR="0" wp14:anchorId="3741F6D9" wp14:editId="31667146">
             <wp:extent cx="5972175" cy="2078990"/>
             <wp:effectExtent l="19050" t="19050" r="28575" b="16510"/>
             <wp:docPr id="1916057950" name="include dang nhap"/>
@@ -13153,6 +13153,7 @@
               <w:rPr>
                 <w:b/>
               </w:rPr>
+              <w:lastRenderedPageBreak/>
               <w:t>Luồng rẽ nhánh</w:t>
             </w:r>
           </w:p>
@@ -16643,6 +16644,7 @@
               <w:rPr>
                 <w:b/>
               </w:rPr>
+              <w:lastRenderedPageBreak/>
               <w:t>Luồng rẽ nhánh</w:t>
             </w:r>
           </w:p>
@@ -17135,6 +17137,7 @@
         </w:rPr>
       </w:pPr>
       <w:r>
+        <w:lastRenderedPageBreak/>
         <w:t xml:space="preserve">Bảng </w:t>
       </w:r>
       <w:r>
@@ -25094,6 +25097,7 @@
               <w:rPr>
                 <w:b/>
               </w:rPr>
+              <w:lastRenderedPageBreak/>
               <w:t>Luồng rẽ nhánh</w:t>
             </w:r>
           </w:p>
@@ -34346,22 +34350,7 @@
           <w:lang w:val="vi-VN"/>
         </w:rPr>
         <w:lastRenderedPageBreak/>
-        <w:t>CHƯƠNG 3</w:t>
-      </w:r>
-      <w:r>
-        <w:rPr>
-          <w:sz w:val="28"/>
-          <w:szCs w:val="28"/>
-        </w:rPr>
-        <w:t>.</w:t>
-      </w:r>
-      <w:r>
-        <w:rPr>
-          <w:sz w:val="28"/>
-          <w:szCs w:val="28"/>
-          <w:lang w:val="vi-VN"/>
-        </w:rPr>
-        <w:t xml:space="preserve"> CÀI ĐẶT VÀ KẾT QUẢ</w:t>
+        <w:t>CÀI ĐẶT VÀ KẾT QUẢ</w:t>
       </w:r>
       <w:bookmarkEnd w:id="55"/>
     </w:p>
@@ -34592,7 +34581,6 @@
         <w:spacing w:before="0" w:after="0"/>
       </w:pPr>
       <w:r>
-        <w:lastRenderedPageBreak/>
         <w:t>.NET Framework 4.8 hoặc cao hơn (Visual Studio sẽ tự động cài đặt nếu chưa có).</w:t>
       </w:r>
     </w:p>
@@ -34602,6 +34590,7 @@
       </w:pPr>
       <w:bookmarkStart w:id="58" w:name="_Toc185281105"/>
       <w:r>
+        <w:lastRenderedPageBreak/>
         <w:t>Hướng dẫn cài đặt</w:t>
       </w:r>
       <w:bookmarkEnd w:id="58"/>
@@ -34762,7 +34751,6 @@
         <w:ind w:left="720" w:firstLine="720"/>
       </w:pPr>
       <w:r>
-        <w:lastRenderedPageBreak/>
         <w:t>Trình duyệt sẽ mở ra và chạy ứng dụng web của bạn.</w:t>
       </w:r>
     </w:p>
@@ -34776,6 +34764,7 @@
         <w:spacing w:before="0" w:after="0"/>
       </w:pPr>
       <w:r>
+        <w:lastRenderedPageBreak/>
         <w:t>Tài khoản Admin:</w:t>
       </w:r>
     </w:p>
@@ -48401,6 +48390,7 @@
   <w:style w:type="character" w:default="1" w:styleId="DefaultParagraphFont">
     <w:name w:val="Default Paragraph Font"/>
     <w:uiPriority w:val="1"/>
+    <w:semiHidden/>
     <w:unhideWhenUsed/>
   </w:style>
   <w:style w:type="table" w:default="1" w:styleId="TableNormal">

--- a/Do_An_Tran_Duc_Huy_2021605056.docx
+++ b/Do_An_Tran_Duc_Huy_2021605056.docx
@@ -530,6 +530,32 @@
     </w:p>
     <w:p>
       <w:pPr>
+        <w:spacing w:before="0" w:after="160" w:line="259" w:lineRule="auto"/>
+        <w:ind w:firstLine="0"/>
+        <w:jc w:val="left"/>
+      </w:pPr>
+      <w:r>
+        <w:br w:type="page"/>
+      </w:r>
+    </w:p>
+    <w:p>
+      <w:pPr>
+        <w:pStyle w:val="Title"/>
+        <w:outlineLvl w:val="0"/>
+      </w:pPr>
+      <w:bookmarkStart w:id="1" w:name="_Toc200011491"/>
+      <w:r>
+        <w:lastRenderedPageBreak/>
+        <w:t xml:space="preserve">DANH MỤC CÁC TỪ </w:t>
+      </w:r>
+      <w:r>
+        <w:t>VIẾT TẮT</w:t>
+      </w:r>
+      <w:bookmarkEnd w:id="1"/>
+    </w:p>
+    <w:p/>
+    <w:p>
+      <w:pPr>
         <w:rPr>
           <w:rFonts w:eastAsiaTheme="majorEastAsia"/>
         </w:rPr>
@@ -2631,21 +2657,6 @@
       <w:r>
         <w:br w:type="page"/>
       </w:r>
-    </w:p>
-    <w:p>
-      <w:pPr>
-        <w:pStyle w:val="Title"/>
-        <w:outlineLvl w:val="0"/>
-      </w:pPr>
-      <w:bookmarkStart w:id="1" w:name="_Toc200011491"/>
-      <w:r>
-        <w:lastRenderedPageBreak/>
-        <w:t xml:space="preserve">DANH MỤC CÁC TỪ </w:t>
-      </w:r>
-      <w:r>
-        <w:t>VIẾT TẮT</w:t>
-      </w:r>
-      <w:bookmarkEnd w:id="1"/>
     </w:p>
     <w:p>
       <w:pPr>
@@ -6783,15 +6794,11 @@
       <w:pPr>
         <w:ind w:firstLine="360"/>
         <w:rPr>
-          <w:b/>
-          <w:bCs/>
-          <w:lang w:val="en-US"/>
-        </w:rPr>
-      </w:pPr>
-      <w:r>
-        <w:rPr>
-          <w:b/>
-          <w:bCs/>
+          <w:lang w:val="en-US"/>
+        </w:rPr>
+      </w:pPr>
+      <w:r>
+        <w:rPr>
           <w:lang w:val="en-US"/>
         </w:rPr>
         <w:t>Xu hướng công nghệ</w:t>
@@ -6809,8 +6816,6 @@
       </w:pPr>
       <w:r>
         <w:rPr>
-          <w:b/>
-          <w:bCs/>
           <w:lang w:val="en-US"/>
         </w:rPr>
         <w:t>Sự phát triển của công nghệ web hiện đại</w:t>
@@ -6834,8 +6839,6 @@
       </w:pPr>
       <w:r>
         <w:rPr>
-          <w:b/>
-          <w:bCs/>
           <w:lang w:val="en-US"/>
         </w:rPr>
         <w:t>Mô hình kết hợp API và MVC</w:t>
@@ -6859,32 +6862,26 @@
       </w:pPr>
       <w:r>
         <w:rPr>
-          <w:b/>
-          <w:bCs/>
-          <w:lang w:val="en-US"/>
-        </w:rPr>
-        <w:t>Nhu cầu về tối ưu hóa trải nghiệm người dùng</w:t>
-      </w:r>
-      <w:r>
-        <w:rPr>
-          <w:lang w:val="en-US"/>
-        </w:rPr>
-        <w:t>: Các công nghệ hiện đại cho phép tạo ra trải nghiệm người dùng mượt mà, nhanh chóng và thân thiện hơn, đáp ứng kỳ vọng ngày càng cao của người tiêu dùng.</w:t>
+          <w:lang w:val="en-US"/>
+        </w:rPr>
+        <w:t xml:space="preserve">Nhu cầu về tối ưu hóa trải nghiệm người dùng: </w:t>
+      </w:r>
+      <w:r>
+        <w:rPr>
+          <w:lang w:val="en-US"/>
+        </w:rPr>
+        <w:t>Các công nghệ hiện đại cho phép tạo ra trải nghiệm người dùng mượt mà, nhanh chóng và thân thiện hơn, đáp ứng kỳ vọng ngày càng cao của người tiêu dùng.</w:t>
       </w:r>
     </w:p>
     <w:p>
       <w:pPr>
         <w:ind w:left="360" w:firstLine="0"/>
         <w:rPr>
-          <w:b/>
-          <w:bCs/>
-          <w:lang w:val="en-US"/>
-        </w:rPr>
-      </w:pPr>
-      <w:r>
-        <w:rPr>
-          <w:b/>
-          <w:bCs/>
+          <w:lang w:val="en-US"/>
+        </w:rPr>
+      </w:pPr>
+      <w:r>
+        <w:rPr>
           <w:lang w:val="en-US"/>
         </w:rPr>
         <w:t>Xu hướng bán hàng và mua hàng</w:t>
@@ -6902,8 +6899,6 @@
       </w:pPr>
       <w:r>
         <w:rPr>
-          <w:b/>
-          <w:bCs/>
           <w:lang w:val="en-US"/>
         </w:rPr>
         <w:t>Sự bùng nổ của thương mại điện tử</w:t>
@@ -6927,8 +6922,6 @@
       </w:pPr>
       <w:r>
         <w:rPr>
-          <w:b/>
-          <w:bCs/>
           <w:lang w:val="en-US"/>
         </w:rPr>
         <w:t>Thay đổi thói quen mua sắm</w:t>
@@ -6952,33 +6945,27 @@
       </w:pPr>
       <w:r>
         <w:rPr>
-          <w:b/>
-          <w:bCs/>
           <w:lang w:val="en-US"/>
         </w:rPr>
         <w:lastRenderedPageBreak/>
-        <w:t>Thanh toán điện tử phát triển</w:t>
-      </w:r>
-      <w:r>
-        <w:rPr>
-          <w:lang w:val="en-US"/>
-        </w:rPr>
-        <w:t>: Sự phổ biến của các phương thức thanh toán điện tử, ví điện tử và các giải pháp thanh toán không tiền mặt tạo điều kiện thuận lợi cho việc giao dịch trực tuyến.</w:t>
-      </w:r>
-    </w:p>
-    <w:p>
-      <w:pPr>
-        <w:ind w:left="360" w:firstLine="0"/>
-        <w:rPr>
-          <w:b/>
-          <w:bCs/>
-          <w:lang w:val="en-US"/>
-        </w:rPr>
-      </w:pPr>
-      <w:r>
-        <w:rPr>
-          <w:b/>
-          <w:bCs/>
+        <w:t>Thanh toán điện tử phát triển:</w:t>
+      </w:r>
+      <w:r>
+        <w:rPr>
+          <w:lang w:val="en-US"/>
+        </w:rPr>
+        <w:t xml:space="preserve"> Sự phổ biến của các phương thức thanh toán điện tử, ví điện tử và các giải pháp thanh toán không tiền mặt tạo điều kiện thuận lợi cho việc giao dịch trực tuyến.</w:t>
+      </w:r>
+    </w:p>
+    <w:p>
+      <w:pPr>
+        <w:ind w:left="360" w:firstLine="360"/>
+        <w:rPr>
+          <w:lang w:val="en-US"/>
+        </w:rPr>
+      </w:pPr>
+      <w:r>
+        <w:rPr>
           <w:lang w:val="en-US"/>
         </w:rPr>
         <w:t>Lợi ích khi có website bán hàng</w:t>
@@ -6996,17 +6983,15 @@
       </w:pPr>
       <w:r>
         <w:rPr>
-          <w:b/>
-          <w:bCs/>
-          <w:lang w:val="en-US"/>
-        </w:rPr>
-        <w:t>Mở rộng thị trường</w:t>
-      </w:r>
-      <w:r>
-        <w:rPr>
-          <w:lang w:val="en-US"/>
-        </w:rPr>
-        <w:t>: Website bán hàng giúp doanh nghiệp vượt qua giới hạn địa lý, tiếp cận khách hàng ở mọi nơi, mọi lúc.</w:t>
+          <w:lang w:val="en-US"/>
+        </w:rPr>
+        <w:t>Mở rộng thị trường:</w:t>
+      </w:r>
+      <w:r>
+        <w:rPr>
+          <w:lang w:val="en-US"/>
+        </w:rPr>
+        <w:t xml:space="preserve"> Website bán hàng giúp doanh nghiệp vượt qua giới hạn địa lý, tiếp cận khách hàng ở mọi nơi, mọi lúc.</w:t>
       </w:r>
     </w:p>
     <w:p>
@@ -7021,17 +7006,15 @@
       </w:pPr>
       <w:r>
         <w:rPr>
-          <w:b/>
-          <w:bCs/>
-          <w:lang w:val="en-US"/>
-        </w:rPr>
-        <w:t>Tối ưu hóa quản lý</w:t>
-      </w:r>
-      <w:r>
-        <w:rPr>
-          <w:lang w:val="en-US"/>
-        </w:rPr>
-        <w:t>: Hệ thống quản lý thông minh giúp kiểm soát hàng tồn kho, theo dõi đơn hàng, phân tích dữ liệu bán hàng và quản lý khách hàng hiệu quả.</w:t>
+          <w:lang w:val="en-US"/>
+        </w:rPr>
+        <w:t>Tối ưu hóa quản lý:</w:t>
+      </w:r>
+      <w:r>
+        <w:rPr>
+          <w:lang w:val="en-US"/>
+        </w:rPr>
+        <w:t xml:space="preserve"> Hệ thống quản lý thông minh giúp kiểm soát hàng tồn kho, theo dõi đơn hàng, phân tích dữ liệu bán hàng và quản lý khách hàng hiệu quả.</w:t>
       </w:r>
     </w:p>
     <w:p>
@@ -7046,17 +7029,15 @@
       </w:pPr>
       <w:r>
         <w:rPr>
-          <w:b/>
-          <w:bCs/>
-          <w:lang w:val="en-US"/>
-        </w:rPr>
-        <w:t>Tiết kiệm chi phí</w:t>
-      </w:r>
-      <w:r>
-        <w:rPr>
-          <w:lang w:val="en-US"/>
-        </w:rPr>
-        <w:t>: Giảm chi phí vận hành cửa hàng truyền thống, chi phí nhân sự và các chi phí liên quan đến việc duy trì không gian bán hàng vật lý.</w:t>
+          <w:lang w:val="en-US"/>
+        </w:rPr>
+        <w:t>Tiết kiệm chi phí:</w:t>
+      </w:r>
+      <w:r>
+        <w:rPr>
+          <w:lang w:val="en-US"/>
+        </w:rPr>
+        <w:t xml:space="preserve"> Giảm chi phí vận hành cửa hàng truyền thống, chi phí nhân sự và các chi phí liên quan đến việc duy trì không gian bán hàng vật lý.</w:t>
       </w:r>
     </w:p>
     <w:p>
@@ -7071,17 +7052,15 @@
       </w:pPr>
       <w:r>
         <w:rPr>
-          <w:b/>
-          <w:bCs/>
-          <w:lang w:val="en-US"/>
-        </w:rPr>
-        <w:t>Quảng bá thương hiệu</w:t>
-      </w:r>
-      <w:r>
-        <w:rPr>
-          <w:lang w:val="en-US"/>
-        </w:rPr>
-        <w:t>: Website là công cụ marketing hiệu quả, giúp xây dựng và quảng bá thương hiệu 24/7 với chi phí thấp hơn so với các phương tiện truyền thống.</w:t>
+          <w:lang w:val="en-US"/>
+        </w:rPr>
+        <w:t>Quảng bá thương hiệu:</w:t>
+      </w:r>
+      <w:r>
+        <w:rPr>
+          <w:lang w:val="en-US"/>
+        </w:rPr>
+        <w:t xml:space="preserve"> Website là công cụ marketing hiệu quả, giúp xây dựng và quảng bá thương hiệu 24/7 với chi phí thấp hơn so với các phương tiện truyền thống.</w:t>
       </w:r>
     </w:p>
     <w:p>
@@ -7097,17 +7076,15 @@
       </w:pPr>
       <w:r>
         <w:rPr>
-          <w:b/>
-          <w:bCs/>
-          <w:lang w:val="en-US"/>
-        </w:rPr>
-        <w:t>Thu thập và phân tích dữ liệu</w:t>
-      </w:r>
-      <w:r>
-        <w:rPr>
-          <w:lang w:val="en-US"/>
-        </w:rPr>
-        <w:t>: Khả năng thu thập và phân tích hành vi người dùng giúp tối ưu hóa chiến lược kinh doanh, nâng cao trải nghiệm khách hàng và tăng tỷ lệ chuyển đổi.</w:t>
+          <w:lang w:val="en-US"/>
+        </w:rPr>
+        <w:t>Thu thập và phân tích dữ liệu:</w:t>
+      </w:r>
+      <w:r>
+        <w:rPr>
+          <w:lang w:val="en-US"/>
+        </w:rPr>
+        <w:t xml:space="preserve"> Khả năng thu thập và phân tích hành vi người dùng giúp tối ưu hóa chiến lược kinh doanh, nâng cao trải nghiệm khách hàng và tăng tỷ lệ chuyển đổi.</w:t>
       </w:r>
     </w:p>
     <w:p>
@@ -7135,7 +7112,7 @@
           <w:b/>
           <w:bCs/>
         </w:rPr>
-        <w:t>đích</w:t>
+        <w:t>tiêu</w:t>
       </w:r>
       <w:r>
         <w:rPr>
@@ -7154,10 +7131,6 @@
         </w:numPr>
       </w:pPr>
       <w:r>
-        <w:rPr>
-          <w:b/>
-          <w:bCs/>
-        </w:rPr>
         <w:t>Xây dựng nền tảng thương mại điện tử hoàn chỉnh</w:t>
       </w:r>
       <w:r>
@@ -7173,10 +7146,6 @@
         </w:numPr>
       </w:pPr>
       <w:r>
-        <w:rPr>
-          <w:b/>
-          <w:bCs/>
-        </w:rPr>
         <w:t>Áp dụng công nghệ tiên tiến</w:t>
       </w:r>
       <w:r>
@@ -7192,10 +7161,6 @@
         </w:numPr>
       </w:pPr>
       <w:r>
-        <w:rPr>
-          <w:b/>
-          <w:bCs/>
-        </w:rPr>
         <w:lastRenderedPageBreak/>
         <w:t>Nâng cao kỹ năng phát triển web</w:t>
       </w:r>
@@ -7752,21 +7717,7 @@
         <w:ind w:firstLine="720"/>
       </w:pPr>
       <w:r>
-        <w:rPr>
-          <w:b/>
-          <w:bCs/>
-        </w:rPr>
-        <w:t>UML</w:t>
-      </w:r>
-      <w:r>
-        <w:t xml:space="preserve"> là viết tắt của </w:t>
-      </w:r>
-      <w:r>
-        <w:rPr>
-          <w:b/>
-          <w:bCs/>
-        </w:rPr>
-        <w:t>Unified Modeling Language</w:t>
+        <w:t>UML là viết tắt của Unified Modeling Language</w:t>
       </w:r>
       <w:r>
         <w:t xml:space="preserve">, tạm dịch là ngôn ngữ mô hình thông nhất. </w:t>
@@ -7778,16 +7729,8 @@
     <w:p>
       <w:pPr>
         <w:ind w:firstLine="720"/>
-        <w:rPr>
-          <w:b/>
-          <w:bCs/>
-        </w:rPr>
-      </w:pPr>
-      <w:r>
-        <w:rPr>
-          <w:b/>
-          <w:bCs/>
-        </w:rPr>
+      </w:pPr>
+      <w:r>
         <w:t>Lợi ích của UML:</w:t>
       </w:r>
     </w:p>
@@ -7874,27 +7817,7 @@
     </w:p>
     <w:p>
       <w:r>
-        <w:rPr>
-          <w:b/>
-          <w:bCs/>
-        </w:rPr>
-        <w:t>API</w:t>
-      </w:r>
-      <w:r>
-        <w:t xml:space="preserve"> là viết tắt của </w:t>
-      </w:r>
-      <w:r>
-        <w:t xml:space="preserve"> </w:t>
-      </w:r>
-      <w:r>
-        <w:rPr>
-          <w:b/>
-          <w:bCs/>
-        </w:rPr>
-        <w:t>Application Programming Interface</w:t>
-      </w:r>
-      <w:r>
-        <w:t xml:space="preserve">, tạm dịch là giao diện </w:t>
+        <w:t xml:space="preserve">API là viết tắt của  Application Programming Interface, tạm dịch là giao diện </w:t>
       </w:r>
       <w:r>
         <w:t>lập trình ứng dụng, là tập hợp các quy tắc, giao thức cho phép các hệ thống, phần mềm khác nhau có thể tương tác, giao tiếp và trao đổi dữ liệu với nhau. Nó như 1 bản hộp đồng quy định cách yêu cầu và lấy dữ liệu từ 1 phần mềm.</w:t>
@@ -7902,34 +7825,10 @@
     </w:p>
     <w:p>
       <w:r>
-        <w:rPr>
-          <w:b/>
-          <w:bCs/>
-        </w:rPr>
-        <w:t>REST</w:t>
-      </w:r>
-      <w:r>
-        <w:t xml:space="preserve"> là viết</w:t>
-      </w:r>
-      <w:r>
-        <w:t xml:space="preserve"> tắt của </w:t>
-      </w:r>
-      <w:r>
-        <w:rPr>
-          <w:b/>
-          <w:bCs/>
-        </w:rPr>
-        <w:t>REpresentational State Transfer</w:t>
-      </w:r>
-      <w:r>
-        <w:rPr>
-          <w:b/>
-          <w:bCs/>
-        </w:rPr>
-        <w:t xml:space="preserve">, </w:t>
-      </w:r>
-      <w:r>
-        <w:t>tạm dịch là chuyển giao trạng thái đại diện, đây là 1 nguyên tắc thiết kế để kết nối các hệ thống phân tán</w:t>
+        <w:t>REST là viết</w:t>
+      </w:r>
+      <w:r>
+        <w:t xml:space="preserve"> tắt của REpresentational State Transfer, tạm dịch là chuyển giao trạng thái đại diện, đây là 1 nguyên tắc thiết kế để kết nối các hệ thống phân tán</w:t>
       </w:r>
     </w:p>
     <w:p>
@@ -7998,17 +7897,7 @@
       </w:r>
     </w:p>
     <w:p>
-      <w:pPr>
-        <w:rPr>
-          <w:b/>
-          <w:bCs/>
-        </w:rPr>
-      </w:pPr>
-      <w:r>
-        <w:rPr>
-          <w:b/>
-          <w:bCs/>
-        </w:rPr>
+      <w:r>
         <w:t>Lợi ích của REST API</w:t>
       </w:r>
     </w:p>
@@ -8019,10 +7908,6 @@
           <w:ilvl w:val="4"/>
           <w:numId w:val="1"/>
         </w:numPr>
-        <w:rPr>
-          <w:b/>
-          <w:bCs/>
-        </w:rPr>
       </w:pPr>
       <w:r>
         <w:t>Khả năng thay đổi quy mô.</w:t>
@@ -8035,10 +7920,6 @@
           <w:ilvl w:val="4"/>
           <w:numId w:val="1"/>
         </w:numPr>
-        <w:rPr>
-          <w:b/>
-          <w:bCs/>
-        </w:rPr>
       </w:pPr>
       <w:r>
         <w:t>Sự linh hoạt</w:t>
@@ -8051,27 +7932,13 @@
           <w:ilvl w:val="4"/>
           <w:numId w:val="1"/>
         </w:numPr>
-        <w:rPr>
-          <w:b/>
-          <w:bCs/>
-        </w:rPr>
       </w:pPr>
       <w:r>
         <w:t>Sự độc lập.</w:t>
       </w:r>
     </w:p>
     <w:p>
-      <w:pPr>
-        <w:rPr>
-          <w:b/>
-          <w:bCs/>
-        </w:rPr>
-      </w:pPr>
-      <w:r>
-        <w:rPr>
-          <w:b/>
-          <w:bCs/>
-        </w:rPr>
+      <w:r>
         <w:t>Cách mô hình REST API hoạt động</w:t>
       </w:r>
     </w:p>
@@ -8285,10 +8152,6 @@
         </w:numPr>
       </w:pPr>
       <w:r>
-        <w:rPr>
-          <w:b/>
-          <w:bCs/>
-        </w:rPr>
         <w:lastRenderedPageBreak/>
         <w:t>Model</w:t>
       </w:r>
@@ -8311,10 +8174,6 @@
         </w:numPr>
       </w:pPr>
       <w:r>
-        <w:rPr>
-          <w:b/>
-          <w:bCs/>
-        </w:rPr>
         <w:t>View</w:t>
       </w:r>
       <w:r>
@@ -8333,10 +8192,6 @@
         </w:numPr>
       </w:pPr>
       <w:r>
-        <w:rPr>
-          <w:b/>
-          <w:bCs/>
-        </w:rPr>
         <w:t>Controller</w:t>
       </w:r>
       <w:r>
@@ -9208,10 +9063,7 @@
         <w:t xml:space="preserve">Website bán hàng đồ điện tử </w:t>
       </w:r>
       <w:r>
-        <w:t>”</w:t>
-      </w:r>
-      <w:r>
-        <w:tab/>
+        <w:t xml:space="preserve"> ”</w:t>
       </w:r>
       <w:r>
         <w:t xml:space="preserve">Shop Tech” được phát triển nhằm đáp ứng nhu cầu ngày càng tăng của thị trường thương mại điện tử trong lĩnh vực thiết bị công nghệ và điện tử. Hệ thống được thiết kế với mục tiêu cung cấp nền tảng mua sắm trực tuyến hiện đại, thuận tiện và bảo mật cho người dùng, đồng thời hỗ trợ đắc lực cho đội ngũ quản trị và nhân viên bán hàng trong việc quản lý hoạt động kinh doanh. </w:t>
@@ -9256,15 +9108,11 @@
     <w:p>
       <w:pPr>
         <w:rPr>
-          <w:b/>
-          <w:bCs/>
-          <w:lang w:val="en-US"/>
-        </w:rPr>
-      </w:pPr>
-      <w:r>
-        <w:rPr>
-          <w:b/>
-          <w:bCs/>
+          <w:lang w:val="en-US"/>
+        </w:rPr>
+      </w:pPr>
+      <w:r>
+        <w:rPr>
           <w:lang w:val="en-US"/>
         </w:rPr>
         <w:t>Yêu cầu chức năng đối với khách hàng:</w:t>
@@ -9373,15 +9221,11 @@
     <w:p>
       <w:pPr>
         <w:rPr>
-          <w:b/>
-          <w:bCs/>
-          <w:lang w:val="en-US"/>
-        </w:rPr>
-      </w:pPr>
-      <w:r>
-        <w:rPr>
-          <w:b/>
-          <w:bCs/>
+          <w:lang w:val="en-US"/>
+        </w:rPr>
+      </w:pPr>
+      <w:r>
+        <w:rPr>
           <w:lang w:val="en-US"/>
         </w:rPr>
         <w:t>Yêu cầu chức năng đối với người bán hàng:</w:t>
@@ -9470,15 +9314,11 @@
     <w:p>
       <w:pPr>
         <w:rPr>
-          <w:b/>
-          <w:bCs/>
-          <w:lang w:val="en-US"/>
-        </w:rPr>
-      </w:pPr>
-      <w:r>
-        <w:rPr>
-          <w:b/>
-          <w:bCs/>
+          <w:lang w:val="en-US"/>
+        </w:rPr>
+      </w:pPr>
+      <w:r>
+        <w:rPr>
           <w:lang w:val="en-US"/>
         </w:rPr>
         <w:t>Yêu cầu chức năng đối với chủ cửa hàng:</w:t>
@@ -9579,16 +9419,8 @@
           <w:ilvl w:val="4"/>
           <w:numId w:val="1"/>
         </w:numPr>
-        <w:rPr>
-          <w:b/>
-          <w:bCs/>
-        </w:rPr>
-      </w:pPr>
-      <w:r>
-        <w:rPr>
-          <w:b/>
-          <w:bCs/>
-        </w:rPr>
+      </w:pPr>
+      <w:r>
         <w:t>Giao diện</w:t>
       </w:r>
     </w:p>
@@ -9626,16 +9458,8 @@
           <w:ilvl w:val="4"/>
           <w:numId w:val="1"/>
         </w:numPr>
-        <w:rPr>
-          <w:b/>
-          <w:bCs/>
-        </w:rPr>
-      </w:pPr>
-      <w:r>
-        <w:rPr>
-          <w:b/>
-          <w:bCs/>
-        </w:rPr>
+      </w:pPr>
+      <w:r>
         <w:t>Bảo mật</w:t>
       </w:r>
     </w:p>
@@ -9688,10 +9512,6 @@
         </w:numPr>
       </w:pPr>
       <w:r>
-        <w:rPr>
-          <w:b/>
-          <w:bCs/>
-        </w:rPr>
         <w:t>Tốc độ xử lý và thời gian hoạt động</w:t>
       </w:r>
     </w:p>
@@ -9708,6 +9528,13 @@
       </w:r>
     </w:p>
     <w:p>
+      <w:pPr>
+        <w:pStyle w:val="ListParagraph"/>
+        <w:numPr>
+          <w:ilvl w:val="4"/>
+          <w:numId w:val="1"/>
+        </w:numPr>
+      </w:pPr>
       <w:r>
         <w:t>Có thể hoạt động hiệu quả 24/24</w:t>
       </w:r>
@@ -10062,7 +9889,7 @@
         </w:rPr>
         <w:lastRenderedPageBreak/>
         <w:drawing>
-          <wp:inline distT="0" distB="0" distL="0" distR="0" wp14:anchorId="3741F6D9" wp14:editId="46448582">
+          <wp:inline distT="0" distB="0" distL="0" distR="0" wp14:anchorId="3741F6D9" wp14:editId="471A8705">
             <wp:extent cx="5972175" cy="2078990"/>
             <wp:effectExtent l="19050" t="19050" r="28575" b="16510"/>
             <wp:docPr id="1916057950" name="include dang nhap"/>
@@ -31157,10 +30984,10 @@
       </w:pPr>
       <w:r>
         <w:drawing>
-          <wp:inline distT="0" distB="0" distL="0" distR="0" wp14:anchorId="75E7884A" wp14:editId="528965E5">
-            <wp:extent cx="8618220" cy="4716780"/>
-            <wp:effectExtent l="0" t="0" r="0" b="7620"/>
-            <wp:docPr id="1852995007" name="Picture 3"/>
+          <wp:inline distT="0" distB="0" distL="0" distR="0" wp14:anchorId="304CD974" wp14:editId="04658E8E">
+            <wp:extent cx="8618220" cy="4571365"/>
+            <wp:effectExtent l="0" t="0" r="0" b="0"/>
+            <wp:docPr id="700311702" name="Picture 1"/>
             <wp:cNvGraphicFramePr>
               <a:graphicFrameLocks xmlns:a="http://schemas.openxmlformats.org/drawingml/2006/main" noChangeAspect="1"/>
             </wp:cNvGraphicFramePr>
@@ -31168,11 +30995,11 @@
               <a:graphicData uri="http://schemas.openxmlformats.org/drawingml/2006/picture">
                 <pic:pic xmlns:pic="http://schemas.openxmlformats.org/drawingml/2006/picture">
                   <pic:nvPicPr>
-                    <pic:cNvPr id="1852995007" name="Picture 1852995007"/>
+                    <pic:cNvPr id="700311702" name="Picture 700311702"/>
                     <pic:cNvPicPr/>
                   </pic:nvPicPr>
                   <pic:blipFill>
-                    <a:blip r:embed="rId36">
+                    <a:blip r:embed="rId36" cstate="print">
                       <a:extLst>
                         <a:ext uri="{28A0092B-C50C-407E-A947-70E740481C1C}">
                           <a14:useLocalDpi xmlns:a14="http://schemas.microsoft.com/office/drawing/2010/main" val="0"/>
@@ -31186,7 +31013,7 @@
                   <pic:spPr>
                     <a:xfrm>
                       <a:off x="0" y="0"/>
-                      <a:ext cx="8618220" cy="4716780"/>
+                      <a:ext cx="8618220" cy="4571365"/>
                     </a:xfrm>
                     <a:prstGeom prst="rect">
                       <a:avLst/>
@@ -38644,7 +38471,10 @@
         <w:spacing w:before="0" w:after="0"/>
       </w:pPr>
       <w:r>
-        <w:t>Hệ điều hành (OS):</w:t>
+        <w:t xml:space="preserve"> </w:t>
+      </w:r>
+      <w:r>
+        <w:t xml:space="preserve"> điều hành (OS):</w:t>
       </w:r>
     </w:p>
     <w:p>
@@ -39049,12 +38879,75 @@
     <w:p>
       <w:pPr>
         <w:ind w:left="567" w:firstLine="720"/>
-        <w:rPr>
-          <w:lang w:val="en-US"/>
-        </w:rPr>
       </w:pPr>
       <w:r>
         <w:t>Mật khẩu: admin</w:t>
+      </w:r>
+    </w:p>
+    <w:p>
+      <w:pPr>
+        <w:spacing w:before="0" w:after="160" w:line="259" w:lineRule="auto"/>
+        <w:ind w:firstLine="0"/>
+        <w:jc w:val="left"/>
+      </w:pPr>
+      <w:r>
+        <w:br w:type="page"/>
+      </w:r>
+    </w:p>
+    <w:p>
+      <w:pPr>
+        <w:pStyle w:val="Title"/>
+        <w:rPr>
+          <w:lang w:val="en-US"/>
+        </w:rPr>
+      </w:pPr>
+      <w:r>
+        <w:rPr>
+          <w:lang w:val="en-US"/>
+        </w:rPr>
+        <w:lastRenderedPageBreak/>
+        <w:t>KẾT LUẬN</w:t>
+      </w:r>
+    </w:p>
+    <w:p>
+      <w:pPr>
+        <w:spacing w:before="0" w:after="160" w:line="259" w:lineRule="auto"/>
+        <w:ind w:firstLine="0"/>
+        <w:jc w:val="left"/>
+        <w:rPr>
+          <w:lang w:val="en-US"/>
+        </w:rPr>
+      </w:pPr>
+    </w:p>
+    <w:p>
+      <w:pPr>
+        <w:spacing w:before="0" w:after="160" w:line="259" w:lineRule="auto"/>
+        <w:ind w:firstLine="0"/>
+        <w:jc w:val="left"/>
+        <w:rPr>
+          <w:lang w:val="en-US"/>
+        </w:rPr>
+      </w:pPr>
+      <w:r>
+        <w:rPr>
+          <w:lang w:val="en-US"/>
+        </w:rPr>
+        <w:br w:type="page"/>
+      </w:r>
+    </w:p>
+    <w:p>
+      <w:pPr>
+        <w:pStyle w:val="Title"/>
+        <w:rPr>
+          <w:lang w:val="en-US"/>
+        </w:rPr>
+      </w:pPr>
+      <w:r>
+        <w:rPr>
+          <w:lang w:val="en-US"/>
+        </w:rPr>
+        <w:lastRenderedPageBreak/>
+        <w:t>TÀI LIỆU THAM KHẢO</w:t>
       </w:r>
     </w:p>
     <w:sectPr>
@@ -39264,7 +39157,7 @@
   <w:abstractNum w:abstractNumId="2" w15:restartNumberingAfterBreak="0">
     <w:nsid w:val="01C76BF7"/>
     <w:multiLevelType w:val="multilevel"/>
-    <w:tmpl w:val="8A90263A"/>
+    <w:tmpl w:val="D7464612"/>
     <w:lvl w:ilvl="0">
       <w:start w:val="1"/>
       <w:numFmt w:val="bullet"/>
@@ -39278,7 +39171,8 @@
       </w:pPr>
       <w:rPr>
         <w:rFonts w:ascii="Times New Roman" w:eastAsiaTheme="minorHAnsi" w:hAnsi="Times New Roman" w:cs="Times New Roman" w:hint="default"/>
-        <w:sz w:val="20"/>
+        <w:sz w:val="28"/>
+        <w:szCs w:val="28"/>
       </w:rPr>
     </w:lvl>
     <w:lvl w:ilvl="1" w:tentative="1">
@@ -43118,7 +43012,7 @@
   <w:abstractNum w:abstractNumId="42" w15:restartNumberingAfterBreak="0">
     <w:nsid w:val="4B507F8E"/>
     <w:multiLevelType w:val="multilevel"/>
-    <w:tmpl w:val="DCFE8A80"/>
+    <w:tmpl w:val="7CCC0732"/>
     <w:lvl w:ilvl="0">
       <w:start w:val="1"/>
       <w:numFmt w:val="bullet"/>
@@ -43132,7 +43026,8 @@
       </w:pPr>
       <w:rPr>
         <w:rFonts w:ascii="Times New Roman" w:eastAsiaTheme="minorHAnsi" w:hAnsi="Times New Roman" w:cs="Times New Roman" w:hint="default"/>
-        <w:sz w:val="20"/>
+        <w:sz w:val="28"/>
+        <w:szCs w:val="28"/>
       </w:rPr>
     </w:lvl>
     <w:lvl w:ilvl="1" w:tentative="1">
@@ -44164,7 +44059,7 @@
   <w:abstractNum w:abstractNumId="52" w15:restartNumberingAfterBreak="0">
     <w:nsid w:val="5DE20485"/>
     <w:multiLevelType w:val="multilevel"/>
-    <w:tmpl w:val="AE8CE6EC"/>
+    <w:tmpl w:val="C2BC5478"/>
     <w:lvl w:ilvl="0">
       <w:start w:val="1"/>
       <w:numFmt w:val="bullet"/>
@@ -44178,7 +44073,8 @@
       </w:pPr>
       <w:rPr>
         <w:rFonts w:ascii="Times New Roman" w:eastAsiaTheme="minorHAnsi" w:hAnsi="Times New Roman" w:cs="Times New Roman" w:hint="default"/>
-        <w:sz w:val="20"/>
+        <w:sz w:val="28"/>
+        <w:szCs w:val="28"/>
       </w:rPr>
     </w:lvl>
     <w:lvl w:ilvl="1" w:tentative="1">
